--- a/arb/docx/29.content.docx
+++ b/arb/docx/29.content.docx
@@ -32,19 +32,19 @@
     </w:p>
     <w:p>
       <w:pPr>
-        <w:pStyle w:val="Heading2"/>
         <w:bidi/>
       </w:pPr>
       <w:r>
         <w:rPr>
           <w:lang w:val="ar_AE" w:bidi="ar_AE"/>
         </w:rPr>
-        <w:t>License Information</w:t>
-      </w:r>
-      <w:r>
-        <w:rPr>
-          <w:lang w:val="ar_AE" w:bidi="ar_AE"/>
-        </w:rPr>
+      </w:r>
+      <w:r>
+        <w:rPr>
+          <w:b/>
+          <w:lang w:val="ar_AE" w:bidi="ar_AE"/>
+        </w:rPr>
+        <w:t>Aquifer Open Study Notes (Book Intros)</w:t>
       </w:r>
     </w:p>
     <w:p>
@@ -58,22 +58,9 @@
       </w:r>
       <w:r>
         <w:rPr>
-          <w:b/>
-          <w:lang w:val="ar_AE" w:bidi="ar_AE"/>
-        </w:rPr>
-        <w:t>ملاحظات الدراسة - مقدمات الكتب (تينديل)</w:t>
-      </w:r>
-      <w:r>
-        <w:rPr>
-          <w:lang w:val="ar_AE" w:bidi="ar_AE"/>
-        </w:rPr>
-        <w:t xml:space="preserve"> (Arabic) is based on</w:t>
-      </w:r>
-      <w:r>
-        <w:rPr>
-          <w:lang w:val="ar_AE" w:bidi="ar_AE"/>
-        </w:rPr>
-        <w:t xml:space="preserve">: </w:t>
+          <w:lang w:val="ar_AE" w:bidi="ar_AE"/>
+        </w:rPr>
+        <w:t xml:space="preserve">This work is an adaptation of </w:t>
       </w:r>
       <w:r>
         <w:rPr>
@@ -85,48 +72,19 @@
         <w:rPr>
           <w:lang w:val="ar_AE" w:bidi="ar_AE"/>
         </w:rPr>
-        <w:t xml:space="preserve">, </w:t>
-      </w:r>
-      <w:hyperlink r:id="rId13">
-        <w:r>
-          <w:rPr>
-            <w:lang w:val="ar_AE" w:bidi="ar_AE"/>
-          </w:rPr>
-          <w:rPr>
-            <w:color w:val="0000EE"/>
-            <w:u w:val="single"/>
-          </w:rPr>
-          <w:t>Tyndale House Publishers</w:t>
-        </w:r>
-      </w:hyperlink>
-      <w:r>
-        <w:rPr>
-          <w:lang w:val="ar_AE" w:bidi="ar_AE"/>
-        </w:rPr>
-        <w:t xml:space="preserve">, 2019, which is licensed under a </w:t>
-      </w:r>
-      <w:hyperlink r:id="rId14">
-        <w:r>
-          <w:rPr>
-            <w:lang w:val="ar_AE" w:bidi="ar_AE"/>
-          </w:rPr>
-          <w:rPr>
-            <w:color w:val="0000EE"/>
-            <w:u w:val="single"/>
-          </w:rPr>
-          <w:t>CC BY-SA 4.0 license</w:t>
-        </w:r>
-      </w:hyperlink>
-      <w:r>
-        <w:rPr>
-          <w:lang w:val="ar_AE" w:bidi="ar_AE"/>
-        </w:rPr>
-        <w:t>.</w:t>
-      </w:r>
-      <w:r>
-        <w:rPr>
-          <w:lang w:val="ar_AE" w:bidi="ar_AE"/>
-        </w:rPr>
+        <w:t xml:space="preserve"> © 2023 Tyndale House Publishers, licensed under the CC BY-SA 4.0 license. The adaptation, </w:t>
+      </w:r>
+      <w:r>
+        <w:rPr>
+          <w:lang w:val="ar_AE" w:bidi="ar_AE"/>
+        </w:rPr>
+        <w:t>Aquifer Open Study Notes</w:t>
+      </w:r>
+      <w:r>
+        <w:rPr>
+          <w:lang w:val="ar_AE" w:bidi="ar_AE"/>
+        </w:rPr>
+        <w:t>, was created by Mission Mutual and is also licensed under CC BY-SA 4.0.</w:t>
       </w:r>
     </w:p>
     <w:p>
@@ -142,7 +100,7 @@
         <w:rPr>
           <w:lang w:val="ar_AE" w:bidi="ar_AE"/>
         </w:rPr>
-        <w:t>This PDF version is provided under the same license.</w:t>
+        <w:t>This resource has been adapted into multiple languages, including English, Tok Pisin, Arabic (عربي), French (Français), Hindi (हिंदी), Indonesian (Bahasa Indonesia), Portuguese (Português), Russian (Русский), Spanish (Español), Swahili (Kiswahili), and Simplified Chinese (简体中文).</w:t>
       </w:r>
       <w:r>
         <w:rPr>
@@ -415,7 +373,7 @@
         </w:rPr>
         <w:t>يتكون سِفر يوئيل من جزأيْن متساويَين تقريبًا. في القسم الأول (</w:t>
       </w:r>
-      <w:hyperlink r:id="rId15">
+      <w:hyperlink r:id="rId13">
         <w:r>
           <w:rPr>
             <w:lang w:val="ar_AE" w:bidi="ar_AE"/>
@@ -433,7 +391,7 @@
         </w:rPr>
         <w:t xml:space="preserve">)، يصف النبي اجتياح الجراد المُدمِّر الذي أصاب يهوذا وأورشليم. كان الاجتياح شديدًا لدرجة أنه دمر الأرض بِرُمَّتها، مُدمرًا الحبوب والكروم والأشجار. تفاقمت آثار اجتياح الوباء بسبب جفافٍ ترَكَ الأرض جافة ومحترقة. نتيجةً لذلك، تأوَّه البشر والحيوانات من الجوع ولم يكن لدى الناس تقدمة يقدمونها إلى الهيكل قربانًا للرب. لذلك، في </w:t>
       </w:r>
-      <w:hyperlink r:id="rId16">
+      <w:hyperlink r:id="rId14">
         <w:r>
           <w:rPr>
             <w:lang w:val="ar_AE" w:bidi="ar_AE"/>
@@ -467,7 +425,7 @@
         </w:rPr>
         <w:t>في الجزء الثاني من السِفر (</w:t>
       </w:r>
-      <w:hyperlink r:id="rId17">
+      <w:hyperlink r:id="rId15">
         <w:r>
           <w:rPr>
             <w:lang w:val="ar_AE" w:bidi="ar_AE"/>
@@ -485,7 +443,7 @@
         </w:rPr>
         <w:t xml:space="preserve">)، يعِد ٱلرَّب برحمة شعبه واستعادة أرضهم بعد غزو الجراد. في </w:t>
       </w:r>
-      <w:hyperlink r:id="rId18">
+      <w:hyperlink r:id="rId16">
         <w:r>
           <w:rPr>
             <w:lang w:val="ar_AE" w:bidi="ar_AE"/>
@@ -503,7 +461,7 @@
         </w:rPr>
         <w:t xml:space="preserve">، يصف يوئيل كيف سيعيد ٱلله حياتهم المادية في المستقبل القريب ويُجدد حقولهم وبساتينهم وكرومهم وقطعانهم. في </w:t>
       </w:r>
-      <w:hyperlink r:id="rId19">
+      <w:hyperlink r:id="rId17">
         <w:r>
           <w:rPr>
             <w:lang w:val="ar_AE" w:bidi="ar_AE"/>
@@ -549,7 +507,7 @@
         </w:rPr>
         <w:t xml:space="preserve">لا نعرف متى عاش النبي يوئيل وتنبأ. لا يذكر يوئيل الملوك الذين خدَم في عهدهم (قارن، مثلًا، </w:t>
       </w:r>
-      <w:hyperlink r:id="rId20">
+      <w:hyperlink r:id="rId18">
         <w:r>
           <w:rPr>
             <w:lang w:val="ar_AE" w:bidi="ar_AE"/>
@@ -567,7 +525,7 @@
         </w:rPr>
         <w:t xml:space="preserve">؛ </w:t>
       </w:r>
-      <w:hyperlink r:id="rId21">
+      <w:hyperlink r:id="rId19">
         <w:r>
           <w:rPr>
             <w:lang w:val="ar_AE" w:bidi="ar_AE"/>
@@ -601,7 +559,7 @@
         </w:rPr>
         <w:t xml:space="preserve">في الكتب المقدسة العبرية والإنجليزية، نجد مكان سِفر يوئيل بين هوشع وعاموس، اللذَين تنبآ خلال القرن السابع قبل الميلاد. دفع هذا البعض إلى اقتراح أنْ يكون يوئيل نبيًا أوليًا ربما عاش حتى قبل عاموس وهوشع. لأن السِفر لا يذكر ملكًا ولأنه يعطي أهمية للكهنوت بإيجابية، يعتقد هؤلاء المفسرين أنَّ يوئيل تنبأ حين كان يوآش (835–796 قبل الميلاد) لا يزال طفلًا، عندما كانت المملكة تحت إشراف يهوياداع الكاهن (انظر </w:t>
       </w:r>
-      <w:hyperlink r:id="rId22">
+      <w:hyperlink r:id="rId20">
         <w:r>
           <w:rPr>
             <w:lang w:val="ar_AE" w:bidi="ar_AE"/>
@@ -619,7 +577,7 @@
         </w:rPr>
         <w:t xml:space="preserve">؛ انظر أيضًا </w:t>
       </w:r>
-      <w:hyperlink r:id="rId23">
+      <w:hyperlink r:id="rId21">
         <w:r>
           <w:rPr>
             <w:lang w:val="ar_AE" w:bidi="ar_AE"/>
@@ -713,7 +671,7 @@
         </w:rPr>
         <w:t>طوال سِفر يوئيل، نرى بوضوح سيادة الله على كل الخليقة. فهو الرب لكل من العالَم الطبيعي والحضارة البشرية. لم يكن غزو الجراد مجرد حدث طبيعي؛ بل جاءت جيوش الحشرات بأمر من الله (</w:t>
       </w:r>
-      <w:hyperlink r:id="rId24">
+      <w:hyperlink r:id="rId22">
         <w:r>
           <w:rPr>
             <w:lang w:val="ar_AE" w:bidi="ar_AE"/>
@@ -747,7 +705,7 @@
         </w:rPr>
         <w:t>بسبب تأثير خطيئة الإنسان السلبية على العالَم الطبيعي، يدعو يوئيل شعب يهوذا وأورشليم إلى التوبة. يستطيع يوئيل أن يقدم للإسرائيليين فرصة للتوبة لأنه يعلم أن الله رحيم ورؤوف. إن طبيعة الله هي أن يغفر لمن يتوبون بدلًا من أن يحكم عليهم وأن يسترِّد بدلًا من أن يدمر. مقتبسًا من نص قديم (</w:t>
       </w:r>
-      <w:hyperlink r:id="rId25">
+      <w:hyperlink r:id="rId23">
         <w:r>
           <w:rPr>
             <w:lang w:val="ar_AE" w:bidi="ar_AE"/>
@@ -765,7 +723,7 @@
         </w:rPr>
         <w:t>)، يوجِّه يوئيل دعوة الله الكريمة للإسرائيليين: "ارجعوا إلى الرب إلهكم، لأنه رحيم ورؤوف، بطيء الغضب وممتلئ بالمحبة التي لا تفشل" (</w:t>
       </w:r>
-      <w:hyperlink r:id="rId26">
+      <w:hyperlink r:id="rId24">
         <w:r>
           <w:rPr>
             <w:lang w:val="ar_AE" w:bidi="ar_AE"/>
@@ -799,7 +757,7 @@
         </w:rPr>
         <w:t xml:space="preserve">بالنسبة ليوئيل، كانت الطريقة الصحيحة للتعبير عن التوبة تتم مِن خلال العبادة الرسمية في الهيكل، التي يقودها الكهنة. قد يبدو هذا مفاجئًا لأن العديد من الأنبياء الآخرين ينتقدون العبادة الرسمية بسبب الفساد المنتشر بين الكهنة والقادة (انظر </w:t>
       </w:r>
-      <w:hyperlink r:id="rId27">
+      <w:hyperlink r:id="rId25">
         <w:r>
           <w:rPr>
             <w:lang w:val="ar_AE" w:bidi="ar_AE"/>
@@ -817,7 +775,7 @@
         </w:rPr>
         <w:t xml:space="preserve">؛ </w:t>
       </w:r>
-      <w:hyperlink r:id="rId28">
+      <w:hyperlink r:id="rId26">
         <w:r>
           <w:rPr>
             <w:lang w:val="ar_AE" w:bidi="ar_AE"/>
@@ -835,7 +793,7 @@
         </w:rPr>
         <w:t>)، لكن يوئيل أدرك القيمة في العبادة عندما تُؤدى بقلب صادق ومفتوح بالكامل على الله (وهو موقف يميز أنبياء ما بعد السبي - انظر حجَّي وزكريّا وملاخي). في العبادة، تُجسَّد الحقائق الأبدية غير المرئية مِن خلال الأشياء والأفعال المادية. مع ذلك، يُذكِّر النبي الإسرائيليين بأن الدين يتجاوز مجرد العرض الخارجي؛ فالعبادة الحقيقية ترتكز على التحوُّل الداخلي (</w:t>
       </w:r>
-      <w:hyperlink r:id="rId26">
+      <w:hyperlink r:id="rId24">
         <w:r>
           <w:rPr>
             <w:lang w:val="ar_AE" w:bidi="ar_AE"/>
@@ -853,7 +811,7 @@
         </w:rPr>
         <w:t xml:space="preserve">). إنَّ التصرف السليم تجاه العبادة الفاسدة ليس التخلِّي عن العبادة بل عبادة الله بالروح والحق (انظر </w:t>
       </w:r>
-      <w:hyperlink r:id="rId29">
+      <w:hyperlink r:id="rId27">
         <w:r>
           <w:rPr>
             <w:lang w:val="ar_AE" w:bidi="ar_AE"/>
@@ -887,7 +845,7 @@
         </w:rPr>
         <w:t>إلى شعبٍ واجه الكارثة، جلَب يوئيل رسالة بأن الله كان يتحكم بالكامل في المستقبل. أكَّد لهم أنه في يوم الرب، سيتدخل الله في أحداث العالَم ليحكم على الأشرار ويقيم السلام والعدالة (</w:t>
       </w:r>
-      <w:hyperlink r:id="rId30">
+      <w:hyperlink r:id="rId28">
         <w:r>
           <w:rPr>
             <w:lang w:val="ar_AE" w:bidi="ar_AE"/>
@@ -905,7 +863,7 @@
         </w:rPr>
         <w:t xml:space="preserve"> </w:t>
       </w:r>
-      <w:hyperlink r:id="rId31">
+      <w:hyperlink r:id="rId29">
         <w:r>
           <w:rPr>
             <w:lang w:val="ar_AE" w:bidi="ar_AE"/>
@@ -923,7 +881,7 @@
         </w:rPr>
         <w:t>). ثم يسكب روحه على الناس من كل طبَقة وجِنس وعمر، مما يجعل من الممكن لشعبه أن يعيش وفقًا لشريعته. لن تُصحَّح الأخطاء التي تهيمن كثيرًا على عالَمنا الساقط إلا عندما يأتي الله بالكامل وأخيرًا إلى خليقته (</w:t>
       </w:r>
-      <w:hyperlink r:id="rId19">
+      <w:hyperlink r:id="rId17">
         <w:r>
           <w:rPr>
             <w:lang w:val="ar_AE" w:bidi="ar_AE"/>
@@ -941,7 +899,7 @@
         </w:rPr>
         <w:t xml:space="preserve"> انظر </w:t>
       </w:r>
-      <w:hyperlink r:id="rId32">
+      <w:hyperlink r:id="rId30">
         <w:r>
           <w:rPr>
             <w:lang w:val="ar_AE" w:bidi="ar_AE"/>
@@ -959,7 +917,7 @@
         </w:rPr>
         <w:t xml:space="preserve"> </w:t>
       </w:r>
-      <w:hyperlink r:id="rId33">
+      <w:hyperlink r:id="rId31">
         <w:r>
           <w:rPr>
             <w:lang w:val="ar_AE" w:bidi="ar_AE"/>
@@ -977,7 +935,7 @@
         </w:rPr>
         <w:t xml:space="preserve"> </w:t>
       </w:r>
-      <w:hyperlink r:id="rId34">
+      <w:hyperlink r:id="rId32">
         <w:r>
           <w:rPr>
             <w:lang w:val="ar_AE" w:bidi="ar_AE"/>
@@ -995,7 +953,7 @@
         </w:rPr>
         <w:t xml:space="preserve"> </w:t>
       </w:r>
-      <w:hyperlink r:id="rId35">
+      <w:hyperlink r:id="rId33">
         <w:r>
           <w:rPr>
             <w:lang w:val="ar_AE" w:bidi="ar_AE"/>

--- a/arb/docx/29.content.docx
+++ b/arb/docx/29.content.docx
@@ -163,28 +163,6 @@
           <w:lang w:val="ar_AE" w:bidi="ar_AE"/>
         </w:rPr>
         <w:t>JOL</w:t>
-      </w:r>
-      <w:r>
-        <w:rPr>
-          <w:lang w:val="ar_AE" w:bidi="ar_AE"/>
-        </w:rPr>
-      </w:r>
-    </w:p>
-    <w:p>
-      <w:pPr>
-        <w:bidi/>
-      </w:pPr>
-      <w:r>
-        <w:rPr>
-          <w:lang w:val="ar_AE" w:bidi="ar_AE"/>
-        </w:rPr>
-      </w:r>
-      <w:r>
-        <w:rPr>
-          <w:i/>
-          <w:lang w:val="ar_AE" w:bidi="ar_AE"/>
-        </w:rPr>
-        <w:t>سِفر يوئيل</w:t>
       </w:r>
       <w:r>
         <w:rPr>
